--- a/a3/a3_work_in_progress/02/Description of implementation decisions.docx
+++ b/a3/a3_work_in_progress/02/Description of implementation decisions.docx
@@ -18,13 +18,16 @@
         </w:rPr>
         <w:t>Description of implementation decisions</w:t>
       </w:r>
-      <w:r>
-        <w:rPr>
-          <w:rFonts w:asciiTheme="majorHAnsi" w:eastAsia="Times New Roman" w:hAnsiTheme="majorHAnsi" w:cstheme="majorHAnsi"/>
-          <w:lang w:val="en-GB" w:eastAsia="de-CH"/>
-        </w:rPr>
-        <w:br/>
-      </w:r>
+    </w:p>
+    <w:p>
+      <w:pPr>
+        <w:shd w:val="clear" w:color="auto" w:fill="FFFFFF"/>
+        <w:spacing w:after="0" w:line="240" w:lineRule="auto"/>
+        <w:rPr>
+          <w:rFonts w:asciiTheme="majorHAnsi" w:eastAsia="Times New Roman" w:hAnsiTheme="majorHAnsi" w:cstheme="majorHAnsi"/>
+          <w:lang w:val="en-GB" w:eastAsia="de-CH"/>
+        </w:rPr>
+      </w:pPr>
     </w:p>
     <w:p>
       <w:pPr>
@@ -363,6 +366,248 @@
           <w:lang w:val="en-GB" w:eastAsia="de-CH"/>
         </w:rPr>
         <w:t xml:space="preserve"> is equal to our abstract space.</w:t>
+      </w:r>
+    </w:p>
+    <w:p>
+      <w:pPr>
+        <w:shd w:val="clear" w:color="auto" w:fill="FFFFFF"/>
+        <w:spacing w:after="0" w:line="240" w:lineRule="auto"/>
+        <w:rPr>
+          <w:rFonts w:asciiTheme="majorHAnsi" w:eastAsia="Times New Roman" w:hAnsiTheme="majorHAnsi" w:cstheme="majorHAnsi"/>
+          <w:lang w:val="en-GB" w:eastAsia="de-CH"/>
+        </w:rPr>
+      </w:pPr>
+    </w:p>
+    <w:p>
+      <w:pPr>
+        <w:shd w:val="clear" w:color="auto" w:fill="FFFFFF"/>
+        <w:spacing w:after="0" w:line="240" w:lineRule="auto"/>
+        <w:rPr>
+          <w:rFonts w:asciiTheme="majorHAnsi" w:eastAsia="Times New Roman" w:hAnsiTheme="majorHAnsi" w:cstheme="majorHAnsi"/>
+          <w:lang w:val="en-GB" w:eastAsia="de-CH"/>
+        </w:rPr>
+      </w:pPr>
+    </w:p>
+    <w:p>
+      <w:pPr>
+        <w:shd w:val="clear" w:color="auto" w:fill="FFFFFF"/>
+        <w:spacing w:after="0" w:line="240" w:lineRule="auto"/>
+        <w:rPr>
+          <w:rFonts w:asciiTheme="majorHAnsi" w:eastAsia="Times New Roman" w:hAnsiTheme="majorHAnsi" w:cstheme="majorHAnsi"/>
+          <w:lang w:val="en-GB" w:eastAsia="de-CH"/>
+        </w:rPr>
+      </w:pPr>
+    </w:p>
+    <w:p>
+      <w:pPr>
+        <w:shd w:val="clear" w:color="auto" w:fill="FFFFFF"/>
+        <w:spacing w:after="0" w:line="240" w:lineRule="auto"/>
+        <w:rPr>
+          <w:rFonts w:asciiTheme="majorHAnsi" w:eastAsia="Times New Roman" w:hAnsiTheme="majorHAnsi" w:cstheme="majorHAnsi"/>
+          <w:lang w:val="en-GB" w:eastAsia="de-CH"/>
+        </w:rPr>
+      </w:pPr>
+      <w:r>
+        <w:rPr>
+          <w:rFonts w:asciiTheme="majorHAnsi" w:eastAsia="Times New Roman" w:hAnsiTheme="majorHAnsi" w:cstheme="majorHAnsi"/>
+          <w:lang w:val="en-GB" w:eastAsia="de-CH"/>
+        </w:rPr>
+        <w:t xml:space="preserve">The GUI is implemented in JavaFX. Make sure to </w:t>
+      </w:r>
+      <w:r>
+        <w:rPr>
+          <w:rFonts w:asciiTheme="majorHAnsi" w:eastAsia="Times New Roman" w:hAnsiTheme="majorHAnsi" w:cstheme="majorHAnsi"/>
+          <w:lang w:val="en-GB" w:eastAsia="de-CH"/>
+        </w:rPr>
+        <w:t xml:space="preserve">have </w:t>
+      </w:r>
+      <w:r>
+        <w:rPr>
+          <w:rFonts w:asciiTheme="majorHAnsi" w:eastAsia="Times New Roman" w:hAnsiTheme="majorHAnsi" w:cstheme="majorHAnsi"/>
+          <w:lang w:val="en-GB" w:eastAsia="de-CH"/>
+        </w:rPr>
+        <w:t xml:space="preserve">JavaFX </w:t>
+      </w:r>
+      <w:r>
+        <w:rPr>
+          <w:rFonts w:asciiTheme="majorHAnsi" w:eastAsia="Times New Roman" w:hAnsiTheme="majorHAnsi" w:cstheme="majorHAnsi"/>
+          <w:lang w:val="en-GB" w:eastAsia="de-CH"/>
+        </w:rPr>
+        <w:t>installed and add the path to the folder to the library</w:t>
+      </w:r>
+      <w:r>
+        <w:rPr>
+          <w:rFonts w:asciiTheme="majorHAnsi" w:eastAsia="Times New Roman" w:hAnsiTheme="majorHAnsi" w:cstheme="majorHAnsi"/>
+          <w:lang w:val="en-GB" w:eastAsia="de-CH"/>
+        </w:rPr>
+        <w:t xml:space="preserve"> to run the application.</w:t>
+      </w:r>
+    </w:p>
+    <w:p>
+      <w:pPr>
+        <w:shd w:val="clear" w:color="auto" w:fill="FFFFFF"/>
+        <w:spacing w:after="0" w:line="240" w:lineRule="auto"/>
+        <w:rPr>
+          <w:rFonts w:asciiTheme="majorHAnsi" w:eastAsia="Times New Roman" w:hAnsiTheme="majorHAnsi" w:cstheme="majorHAnsi"/>
+          <w:lang w:val="en-GB" w:eastAsia="de-CH"/>
+        </w:rPr>
+      </w:pPr>
+    </w:p>
+    <w:p>
+      <w:pPr>
+        <w:shd w:val="clear" w:color="auto" w:fill="FFFFFF"/>
+        <w:spacing w:after="0" w:line="240" w:lineRule="auto"/>
+        <w:rPr>
+          <w:rFonts w:asciiTheme="majorHAnsi" w:eastAsia="Times New Roman" w:hAnsiTheme="majorHAnsi" w:cstheme="majorHAnsi"/>
+          <w:lang w:val="en-GB" w:eastAsia="de-CH"/>
+        </w:rPr>
+      </w:pPr>
+    </w:p>
+    <w:p>
+      <w:pPr>
+        <w:shd w:val="clear" w:color="auto" w:fill="FFFFFF"/>
+        <w:spacing w:after="0" w:line="240" w:lineRule="auto"/>
+        <w:rPr>
+          <w:rFonts w:asciiTheme="majorHAnsi" w:eastAsia="Times New Roman" w:hAnsiTheme="majorHAnsi" w:cstheme="majorHAnsi"/>
+          <w:lang w:val="en-GB" w:eastAsia="de-CH"/>
+        </w:rPr>
+      </w:pPr>
+    </w:p>
+    <w:p>
+      <w:pPr>
+        <w:shd w:val="clear" w:color="auto" w:fill="FFFFFF"/>
+        <w:spacing w:after="0" w:line="240" w:lineRule="auto"/>
+        <w:rPr>
+          <w:rFonts w:asciiTheme="majorHAnsi" w:eastAsia="Times New Roman" w:hAnsiTheme="majorHAnsi" w:cstheme="majorHAnsi"/>
+          <w:lang w:val="en-GB" w:eastAsia="de-CH"/>
+        </w:rPr>
+      </w:pPr>
+      <w:r>
+        <w:rPr>
+          <w:rFonts w:asciiTheme="majorHAnsi" w:eastAsia="Times New Roman" w:hAnsiTheme="majorHAnsi" w:cstheme="majorHAnsi"/>
+          <w:lang w:val="en-GB" w:eastAsia="de-CH"/>
+        </w:rPr>
+        <w:t>Starting the game</w:t>
+      </w:r>
+    </w:p>
+    <w:p>
+      <w:pPr>
+        <w:shd w:val="clear" w:color="auto" w:fill="FFFFFF"/>
+        <w:spacing w:after="0" w:line="240" w:lineRule="auto"/>
+        <w:rPr>
+          <w:rFonts w:asciiTheme="majorHAnsi" w:eastAsia="Times New Roman" w:hAnsiTheme="majorHAnsi" w:cstheme="majorHAnsi"/>
+          <w:lang w:val="en-GB" w:eastAsia="de-CH"/>
+        </w:rPr>
+      </w:pPr>
+    </w:p>
+    <w:p>
+      <w:pPr>
+        <w:shd w:val="clear" w:color="auto" w:fill="FFFFFF"/>
+        <w:spacing w:after="0" w:line="240" w:lineRule="auto"/>
+        <w:rPr>
+          <w:rFonts w:asciiTheme="majorHAnsi" w:eastAsia="Times New Roman" w:hAnsiTheme="majorHAnsi" w:cstheme="majorHAnsi"/>
+          <w:lang w:val="en-GB" w:eastAsia="de-CH"/>
+        </w:rPr>
+      </w:pPr>
+      <w:r>
+        <w:rPr>
+          <w:rFonts w:asciiTheme="majorHAnsi" w:eastAsia="Times New Roman" w:hAnsiTheme="majorHAnsi" w:cstheme="majorHAnsi"/>
+          <w:lang w:val="en-GB" w:eastAsia="de-CH"/>
+        </w:rPr>
+        <w:t>GUI</w:t>
+      </w:r>
+    </w:p>
+    <w:p>
+      <w:pPr>
+        <w:shd w:val="clear" w:color="auto" w:fill="FFFFFF"/>
+        <w:spacing w:after="0" w:line="240" w:lineRule="auto"/>
+        <w:rPr>
+          <w:rFonts w:asciiTheme="majorHAnsi" w:eastAsia="Times New Roman" w:hAnsiTheme="majorHAnsi" w:cstheme="majorHAnsi"/>
+          <w:lang w:val="en-GB" w:eastAsia="de-CH"/>
+        </w:rPr>
+      </w:pPr>
+      <w:r>
+        <w:rPr>
+          <w:rFonts w:asciiTheme="majorHAnsi" w:eastAsia="Times New Roman" w:hAnsiTheme="majorHAnsi" w:cstheme="majorHAnsi"/>
+          <w:lang w:val="en-GB" w:eastAsia="de-CH"/>
+        </w:rPr>
+        <w:t xml:space="preserve">Run the </w:t>
+      </w:r>
+      <w:proofErr w:type="spellStart"/>
+      <w:r>
+        <w:rPr>
+          <w:rFonts w:asciiTheme="majorHAnsi" w:eastAsia="Times New Roman" w:hAnsiTheme="majorHAnsi" w:cstheme="majorHAnsi"/>
+          <w:lang w:val="en-GB" w:eastAsia="de-CH"/>
+        </w:rPr>
+        <w:t>GameOfLife</w:t>
+      </w:r>
+      <w:proofErr w:type="spellEnd"/>
+      <w:r>
+        <w:rPr>
+          <w:rFonts w:asciiTheme="majorHAnsi" w:eastAsia="Times New Roman" w:hAnsiTheme="majorHAnsi" w:cstheme="majorHAnsi"/>
+          <w:lang w:val="en-GB" w:eastAsia="de-CH"/>
+        </w:rPr>
+        <w:t xml:space="preserve"> file.</w:t>
+      </w:r>
+    </w:p>
+    <w:p>
+      <w:pPr>
+        <w:shd w:val="clear" w:color="auto" w:fill="FFFFFF"/>
+        <w:spacing w:after="0" w:line="240" w:lineRule="auto"/>
+        <w:rPr>
+          <w:rFonts w:asciiTheme="majorHAnsi" w:eastAsia="Times New Roman" w:hAnsiTheme="majorHAnsi" w:cstheme="majorHAnsi"/>
+          <w:lang w:val="en-GB" w:eastAsia="de-CH"/>
+        </w:rPr>
+      </w:pPr>
+    </w:p>
+    <w:p>
+      <w:pPr>
+        <w:shd w:val="clear" w:color="auto" w:fill="FFFFFF"/>
+        <w:spacing w:after="0" w:line="240" w:lineRule="auto"/>
+        <w:rPr>
+          <w:rFonts w:asciiTheme="majorHAnsi" w:eastAsia="Times New Roman" w:hAnsiTheme="majorHAnsi" w:cstheme="majorHAnsi"/>
+          <w:lang w:val="en-GB" w:eastAsia="de-CH"/>
+        </w:rPr>
+      </w:pPr>
+      <w:r>
+        <w:rPr>
+          <w:rFonts w:asciiTheme="majorHAnsi" w:eastAsia="Times New Roman" w:hAnsiTheme="majorHAnsi" w:cstheme="majorHAnsi"/>
+          <w:lang w:val="en-GB" w:eastAsia="de-CH"/>
+        </w:rPr>
+        <w:t>Terminal</w:t>
+      </w:r>
+    </w:p>
+    <w:p>
+      <w:pPr>
+        <w:shd w:val="clear" w:color="auto" w:fill="FFFFFF"/>
+        <w:spacing w:after="0" w:line="240" w:lineRule="auto"/>
+        <w:rPr>
+          <w:rFonts w:asciiTheme="majorHAnsi" w:eastAsia="Times New Roman" w:hAnsiTheme="majorHAnsi" w:cstheme="majorHAnsi"/>
+          <w:lang w:val="en-GB" w:eastAsia="de-CH"/>
+        </w:rPr>
+      </w:pPr>
+      <w:r>
+        <w:rPr>
+          <w:rFonts w:asciiTheme="majorHAnsi" w:eastAsia="Times New Roman" w:hAnsiTheme="majorHAnsi" w:cstheme="majorHAnsi"/>
+          <w:lang w:val="en-GB" w:eastAsia="de-CH"/>
+        </w:rPr>
+        <w:t xml:space="preserve">Run the </w:t>
+      </w:r>
+      <w:proofErr w:type="spellStart"/>
+      <w:r>
+        <w:rPr>
+          <w:rFonts w:asciiTheme="majorHAnsi" w:eastAsia="Times New Roman" w:hAnsiTheme="majorHAnsi" w:cstheme="majorHAnsi"/>
+          <w:lang w:val="en-GB" w:eastAsia="de-CH"/>
+        </w:rPr>
+        <w:t>TerminalMain</w:t>
+      </w:r>
+      <w:proofErr w:type="spellEnd"/>
+      <w:r>
+        <w:rPr>
+          <w:rFonts w:asciiTheme="majorHAnsi" w:eastAsia="Times New Roman" w:hAnsiTheme="majorHAnsi" w:cstheme="majorHAnsi"/>
+          <w:lang w:val="en-GB" w:eastAsia="de-CH"/>
+        </w:rPr>
+        <w:t xml:space="preserve"> file</w:t>
       </w:r>
     </w:p>
     <w:sectPr>
@@ -619,6 +864,7 @@
     <w:lsdException w:name="HTML Sample" w:semiHidden="1" w:unhideWhenUsed="1"/>
     <w:lsdException w:name="HTML Typewriter" w:semiHidden="1" w:unhideWhenUsed="1"/>
     <w:lsdException w:name="HTML Variable" w:semiHidden="1" w:unhideWhenUsed="1"/>
+    <w:lsdException w:name="Normal Table" w:semiHidden="1" w:unhideWhenUsed="1"/>
     <w:lsdException w:name="annotation subject" w:semiHidden="1" w:unhideWhenUsed="1"/>
     <w:lsdException w:name="No List" w:semiHidden="1" w:unhideWhenUsed="1"/>
     <w:lsdException w:name="Outline List 1" w:semiHidden="1" w:unhideWhenUsed="1"/>
@@ -665,8 +911,10 @@
     <w:lsdException w:name="Table Subtle 2" w:semiHidden="1" w:unhideWhenUsed="1"/>
     <w:lsdException w:name="Table Web 1" w:semiHidden="1" w:unhideWhenUsed="1"/>
     <w:lsdException w:name="Table Web 2" w:semiHidden="1" w:unhideWhenUsed="1"/>
+    <w:lsdException w:name="Table Web 3" w:semiHidden="1" w:unhideWhenUsed="1"/>
     <w:lsdException w:name="Balloon Text" w:semiHidden="1" w:unhideWhenUsed="1"/>
     <w:lsdException w:name="Table Grid" w:uiPriority="39"/>
+    <w:lsdException w:name="Table Theme" w:semiHidden="1" w:unhideWhenUsed="1"/>
     <w:lsdException w:name="Placeholder Text" w:semiHidden="1"/>
     <w:lsdException w:name="No Spacing" w:uiPriority="1" w:qFormat="1"/>
     <w:lsdException w:name="Light Shading" w:uiPriority="60"/>
